--- a/report.docx
+++ b/report.docx
@@ -45,10 +45,13 @@
         <w:t>A new player with</w:t>
       </w:r>
       <w:r>
-        <w:t xml:space="preserve"> less than 500 match experience player</w:t>
-      </w:r>
-      <w:r>
-        <w:t xml:space="preserve"> is in the</w:t>
+        <w:t xml:space="preserve"> less than 500 </w:t>
+      </w:r>
+      <w:r>
+        <w:t xml:space="preserve">matches, is </w:t>
+      </w:r>
+      <w:r>
+        <w:t>in the</w:t>
       </w:r>
       <w:r>
         <w:t xml:space="preserve"> bottom 16% of the experience in a lobby.</w:t>
@@ -87,10 +90,33 @@
         <w:t>It would require the equivalent practice and experience of</w:t>
       </w:r>
       <w:r>
-        <w:t xml:space="preserve"> 3</w:t>
-      </w:r>
-      <w:r>
-        <w:t>,000 matches to approach median skill level, at the moment.</w:t>
+        <w:t xml:space="preserve"> </w:t>
+      </w:r>
+      <w:r>
+        <w:t>2</w:t>
+      </w:r>
+      <w:r>
+        <w:t>,</w:t>
+      </w:r>
+      <w:r>
+        <w:t>2</w:t>
+      </w:r>
+      <w:r>
+        <w:t xml:space="preserve">00 matches to approach </w:t>
+      </w:r>
+      <w:bookmarkStart w:id="0" w:name="_GoBack"/>
+      <w:r>
+        <w:t xml:space="preserve">median </w:t>
+      </w:r>
+      <w:r>
+        <w:t>match experience</w:t>
+      </w:r>
+      <w:r>
+        <w:t xml:space="preserve"> level</w:t>
+      </w:r>
+      <w:bookmarkEnd w:id="0"/>
+      <w:r>
+        <w:t>, at the moment.</w:t>
       </w:r>
     </w:p>
     <w:p/>
@@ -228,9 +254,30 @@
       </w:r>
     </w:p>
     <w:p>
-      <w:bookmarkStart w:id="0" w:name="_GoBack"/>
-      <w:bookmarkEnd w:id="0"/>
-    </w:p>
+      <w:pPr>
+        <w:pStyle w:val="ListParagraph"/>
+        <w:numPr>
+          <w:ilvl w:val="0"/>
+          <w:numId w:val="7"/>
+        </w:numPr>
+      </w:pPr>
+      <w:r>
+        <w:t xml:space="preserve">This data is a sample </w:t>
+      </w:r>
+      <w:r>
+        <w:t xml:space="preserve">of </w:t>
+      </w:r>
+      <w:r>
+        <w:t>players in a solo match lobby during the data collection period. It is not a random sample of all players, as different players play different game</w:t>
+      </w:r>
+      <w:r>
+        <w:t xml:space="preserve"> modes</w:t>
+      </w:r>
+      <w:r>
+        <w:t xml:space="preserve"> and survive for different lengths of time.</w:t>
+      </w:r>
+    </w:p>
+    <w:p/>
     <w:p>
       <w:r>
         <w:t>Source code</w:t>
@@ -503,7 +550,6 @@
         <w:rPr>
           <w:noProof/>
         </w:rPr>
-        <w:lastRenderedPageBreak/>
         <w:drawing>
           <wp:inline distT="0" distB="0" distL="0" distR="0" wp14:anchorId="3257AF25" wp14:editId="68E6E3E6">
             <wp:extent cx="2489200" cy="1993900"/>
@@ -803,7 +849,6 @@
         <w:rPr>
           <w:noProof/>
         </w:rPr>
-        <w:lastRenderedPageBreak/>
         <w:drawing>
           <wp:inline distT="0" distB="0" distL="0" distR="0" wp14:anchorId="24140300" wp14:editId="2EC3ED78">
             <wp:extent cx="2654300" cy="1739900"/>

--- a/report.docx
+++ b/report.docx
@@ -102,21 +102,13 @@
         <w:t>2</w:t>
       </w:r>
       <w:r>
-        <w:t xml:space="preserve">00 matches to approach </w:t>
-      </w:r>
-      <w:bookmarkStart w:id="0" w:name="_GoBack"/>
-      <w:r>
-        <w:t xml:space="preserve">median </w:t>
+        <w:t xml:space="preserve">00 matches to approach median </w:t>
       </w:r>
       <w:r>
         <w:t>match experience</w:t>
       </w:r>
       <w:r>
-        <w:t xml:space="preserve"> level</w:t>
-      </w:r>
-      <w:bookmarkEnd w:id="0"/>
-      <w:r>
-        <w:t>, at the moment.</w:t>
+        <w:t xml:space="preserve"> level, at the moment.</w:t>
       </w:r>
     </w:p>
     <w:p/>
@@ -277,6 +269,18 @@
         <w:t xml:space="preserve"> and survive for different lengths of time.</w:t>
       </w:r>
     </w:p>
+    <w:p>
+      <w:pPr>
+        <w:pStyle w:val="ListParagraph"/>
+        <w:numPr>
+          <w:ilvl w:val="0"/>
+          <w:numId w:val="7"/>
+        </w:numPr>
+      </w:pPr>
+      <w:r>
+        <w:t>During the data collection period, the solo mode was normal (no monsters) and there were no popup cup events.</w:t>
+      </w:r>
+    </w:p>
     <w:p/>
     <w:p>
       <w:r>
@@ -303,6 +307,91 @@
         <w:t xml:space="preserve"> </w:t>
       </w:r>
     </w:p>
+    <w:p>
+      <w:pPr>
+        <w:pStyle w:val="ListParagraph"/>
+        <w:numPr>
+          <w:ilvl w:val="0"/>
+          <w:numId w:val="8"/>
+        </w:numPr>
+      </w:pPr>
+      <w:bookmarkStart w:id="0" w:name="_GoBack"/>
+      <w:r>
+        <w:t>Thanks to</w:t>
+      </w:r>
+    </w:p>
+    <w:p>
+      <w:pPr>
+        <w:pStyle w:val="ListParagraph"/>
+        <w:numPr>
+          <w:ilvl w:val="1"/>
+          <w:numId w:val="8"/>
+        </w:numPr>
+      </w:pPr>
+      <w:r>
+        <w:t xml:space="preserve">Replay parser thanks to: </w:t>
+      </w:r>
+      <w:hyperlink r:id="rId7" w:history="1">
+        <w:r>
+          <w:rPr>
+            <w:rStyle w:val="Hyperlink"/>
+          </w:rPr>
+          <w:t>https://github.com/Shiqan/fortnite-replay-reader</w:t>
+        </w:r>
+      </w:hyperlink>
+    </w:p>
+    <w:p>
+      <w:pPr>
+        <w:pStyle w:val="ListParagraph"/>
+        <w:numPr>
+          <w:ilvl w:val="1"/>
+          <w:numId w:val="8"/>
+        </w:numPr>
+      </w:pPr>
+      <w:proofErr w:type="spellStart"/>
+      <w:r>
+        <w:t>Fortnite</w:t>
+      </w:r>
+      <w:proofErr w:type="spellEnd"/>
+      <w:r>
+        <w:t xml:space="preserve"> Tracker API thanks to: </w:t>
+      </w:r>
+      <w:hyperlink r:id="rId8" w:history="1">
+        <w:r>
+          <w:rPr>
+            <w:rStyle w:val="Hyperlink"/>
+          </w:rPr>
+          <w:t>https://fortnitetracker.com/site-api</w:t>
+        </w:r>
+      </w:hyperlink>
+      <w:r>
+        <w:t xml:space="preserve"> </w:t>
+      </w:r>
+    </w:p>
+    <w:p>
+      <w:pPr>
+        <w:pStyle w:val="ListParagraph"/>
+        <w:numPr>
+          <w:ilvl w:val="1"/>
+          <w:numId w:val="8"/>
+        </w:numPr>
+      </w:pPr>
+      <w:r>
+        <w:t xml:space="preserve">API wrapper thanks to: </w:t>
+      </w:r>
+      <w:hyperlink r:id="rId9" w:history="1">
+        <w:r>
+          <w:rPr>
+            <w:rStyle w:val="Hyperlink"/>
+          </w:rPr>
+          <w:t>https://github.com/xcodinas/fortnite-python</w:t>
+        </w:r>
+      </w:hyperlink>
+      <w:r>
+        <w:t xml:space="preserve"> </w:t>
+      </w:r>
+    </w:p>
+    <w:bookmarkEnd w:id="0"/>
     <w:p/>
     <w:p>
       <w:r>
@@ -414,7 +503,7 @@
                     </pic:cNvPicPr>
                   </pic:nvPicPr>
                   <pic:blipFill>
-                    <a:blip r:embed="rId7">
+                    <a:blip r:embed="rId10">
                       <a:extLst>
                         <a:ext uri="{28A0092B-C50C-407E-A947-70E740481C1C}">
                           <a14:useLocalDpi xmlns:a14="http://schemas.microsoft.com/office/drawing/2010/main" val="0"/>
@@ -470,7 +559,7 @@
                     </pic:cNvPicPr>
                   </pic:nvPicPr>
                   <pic:blipFill>
-                    <a:blip r:embed="rId8">
+                    <a:blip r:embed="rId11">
                       <a:extLst>
                         <a:ext uri="{28A0092B-C50C-407E-A947-70E740481C1C}">
                           <a14:useLocalDpi xmlns:a14="http://schemas.microsoft.com/office/drawing/2010/main" val="0"/>
@@ -568,7 +657,7 @@
                     </pic:cNvPicPr>
                   </pic:nvPicPr>
                   <pic:blipFill>
-                    <a:blip r:embed="rId9">
+                    <a:blip r:embed="rId12">
                       <a:extLst>
                         <a:ext uri="{28A0092B-C50C-407E-A947-70E740481C1C}">
                           <a14:useLocalDpi xmlns:a14="http://schemas.microsoft.com/office/drawing/2010/main" val="0"/>
@@ -621,7 +710,7 @@
                     </pic:cNvPicPr>
                   </pic:nvPicPr>
                   <pic:blipFill>
-                    <a:blip r:embed="rId10">
+                    <a:blip r:embed="rId13">
                       <a:extLst>
                         <a:ext uri="{28A0092B-C50C-407E-A947-70E740481C1C}">
                           <a14:useLocalDpi xmlns:a14="http://schemas.microsoft.com/office/drawing/2010/main" val="0"/>
@@ -745,7 +834,7 @@
                     </pic:cNvPicPr>
                   </pic:nvPicPr>
                   <pic:blipFill>
-                    <a:blip r:embed="rId11">
+                    <a:blip r:embed="rId14">
                       <a:extLst>
                         <a:ext uri="{28A0092B-C50C-407E-A947-70E740481C1C}">
                           <a14:useLocalDpi xmlns:a14="http://schemas.microsoft.com/office/drawing/2010/main" val="0"/>
@@ -867,7 +956,7 @@
                     </pic:cNvPicPr>
                   </pic:nvPicPr>
                   <pic:blipFill>
-                    <a:blip r:embed="rId12">
+                    <a:blip r:embed="rId15">
                       <a:extLst>
                         <a:ext uri="{28A0092B-C50C-407E-A947-70E740481C1C}">
                           <a14:useLocalDpi xmlns:a14="http://schemas.microsoft.com/office/drawing/2010/main" val="0"/>
@@ -920,7 +1009,7 @@
                     </pic:cNvPicPr>
                   </pic:nvPicPr>
                   <pic:blipFill>
-                    <a:blip r:embed="rId13">
+                    <a:blip r:embed="rId16">
                       <a:extLst>
                         <a:ext uri="{28A0092B-C50C-407E-A947-70E740481C1C}">
                           <a14:useLocalDpi xmlns:a14="http://schemas.microsoft.com/office/drawing/2010/main" val="0"/>
@@ -976,7 +1065,7 @@
                     </pic:cNvPicPr>
                   </pic:nvPicPr>
                   <pic:blipFill>
-                    <a:blip r:embed="rId14">
+                    <a:blip r:embed="rId17">
                       <a:extLst>
                         <a:ext uri="{28A0092B-C50C-407E-A947-70E740481C1C}">
                           <a14:useLocalDpi xmlns:a14="http://schemas.microsoft.com/office/drawing/2010/main" val="0"/>
@@ -1263,7 +1352,7 @@
         <w:rFonts w:ascii="Symbol" w:eastAsiaTheme="minorHAnsi" w:hAnsi="Symbol" w:cstheme="minorBidi" w:hint="default"/>
       </w:rPr>
     </w:lvl>
-    <w:lvl w:ilvl="1" w:tplc="04090003" w:tentative="1">
+    <w:lvl w:ilvl="1" w:tplc="04090003">
       <w:start w:val="1"/>
       <w:numFmt w:val="bullet"/>
       <w:lvlText w:val="o"/>
@@ -2345,11 +2434,14 @@
   <w:style w:type="paragraph" w:default="1" w:styleId="Normal">
     <w:name w:val="Normal"/>
     <w:qFormat/>
+    <w:rsid w:val="00405987"/>
+    <w:rPr>
+      <w:rFonts w:ascii="Times New Roman" w:eastAsia="Times New Roman" w:hAnsi="Times New Roman" w:cs="Times New Roman"/>
+    </w:rPr>
   </w:style>
   <w:style w:type="character" w:default="1" w:styleId="DefaultParagraphFont">
     <w:name w:val="Default Paragraph Font"/>
     <w:uiPriority w:val="1"/>
-    <w:semiHidden/>
     <w:unhideWhenUsed/>
   </w:style>
   <w:style w:type="table" w:default="1" w:styleId="TableNormal">
@@ -2383,6 +2475,9 @@
       <w:ind w:left="720"/>
       <w:contextualSpacing/>
     </w:pPr>
+    <w:rPr>
+      <w:rFonts w:asciiTheme="minorHAnsi" w:eastAsiaTheme="minorHAnsi" w:hAnsiTheme="minorHAnsi" w:cstheme="minorBidi"/>
+    </w:rPr>
   </w:style>
   <w:style w:type="character" w:styleId="Hyperlink">
     <w:name w:val="Hyperlink"/>
